--- a/联网结算数据监控平台接口文档.docx
+++ b/联网结算数据监控平台接口文档.docx
@@ -6,7 +6,7 @@
       <w:pPr>
         <w:spacing w:after="120"/>
         <w:rPr>
-          <w:rFonts w:ascii="微软雅黑" w:eastAsia="微软雅黑" w:hAnsi="微软雅黑" w:hint="eastAsia"/>
+          <w:rFonts w:ascii="微软雅黑" w:eastAsia="微软雅黑" w:hAnsi="微软雅黑"/>
           <w:szCs w:val="21"/>
         </w:rPr>
       </w:pPr>
@@ -178,7 +178,7 @@
               </wp:anchor>
             </w:drawing>
           </mc:Choice>
-          <mc:Fallback>
+          <mc:Fallback xmlns="">
             <w:pict>
               <v:line w14:anchorId="47FA8DB9" id="Line 9" o:spid="_x0000_s1026" style="position:absolute;left:0;text-align:left;z-index:251659264;visibility:visible;mso-wrap-style:square;mso-width-percent:0;mso-height-percent:0;mso-wrap-distance-left:9pt;mso-wrap-distance-top:0;mso-wrap-distance-right:9pt;mso-wrap-distance-bottom:0;mso-position-horizontal:absolute;mso-position-horizontal-relative:text;mso-position-vertical:absolute;mso-position-vertical-relative:text;mso-width-percent:0;mso-height-percent:0;mso-width-relative:page;mso-height-relative:page" from="5.25pt,5.25pt" to="462pt,5.25pt" o:gfxdata="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" strokeweight="2.25pt">
                 <o:lock v:ext="edit" shapetype="f"/>
@@ -7938,7 +7938,19 @@
           <w:rPr>
             <w:rStyle w:val="a7"/>
           </w:rPr>
-          <w:t>https://axhub.im/ax9/d92fdb9943c5c328</w:t>
+          <w:t>https://axhub.i</w:t>
+        </w:r>
+        <w:r>
+          <w:rPr>
+            <w:rStyle w:val="a7"/>
+          </w:rPr>
+          <w:t>m</w:t>
+        </w:r>
+        <w:r>
+          <w:rPr>
+            <w:rStyle w:val="a7"/>
+          </w:rPr>
+          <w:t>/ax9/d92fdb9943c5c328</w:t>
         </w:r>
       </w:hyperlink>
       <w:r>
@@ -8507,9 +8519,6 @@
             <w:pPr>
               <w:pStyle w:val="a3"/>
               <w:ind w:firstLineChars="0" w:firstLine="0"/>
-              <w:rPr>
-                <w:rFonts w:hint="eastAsia"/>
-              </w:rPr>
             </w:pPr>
             <w:r>
               <w:rPr>
@@ -8540,9 +8549,6 @@
             <w:pPr>
               <w:pStyle w:val="a3"/>
               <w:ind w:firstLineChars="0" w:firstLine="0"/>
-              <w:rPr>
-                <w:rFonts w:hint="eastAsia"/>
-              </w:rPr>
             </w:pPr>
           </w:p>
         </w:tc>
@@ -8554,9 +8560,6 @@
             <w:pPr>
               <w:pStyle w:val="a3"/>
               <w:ind w:firstLineChars="0" w:firstLine="0"/>
-              <w:rPr>
-                <w:rFonts w:hint="eastAsia"/>
-              </w:rPr>
             </w:pPr>
             <w:r>
               <w:rPr>
@@ -8587,9 +8590,6 @@
             <w:pPr>
               <w:pStyle w:val="a3"/>
               <w:ind w:firstLineChars="0" w:firstLine="0"/>
-              <w:rPr>
-                <w:rFonts w:hint="eastAsia"/>
-              </w:rPr>
             </w:pPr>
           </w:p>
         </w:tc>
@@ -8601,9 +8601,6 @@
             <w:pPr>
               <w:pStyle w:val="a3"/>
               <w:ind w:firstLineChars="0" w:firstLine="0"/>
-              <w:rPr>
-                <w:rFonts w:hint="eastAsia"/>
-              </w:rPr>
             </w:pPr>
           </w:p>
         </w:tc>
@@ -9775,9 +9772,6 @@
             <w:pPr>
               <w:pStyle w:val="a3"/>
               <w:ind w:firstLineChars="0" w:firstLine="0"/>
-              <w:rPr>
-                <w:rFonts w:hint="eastAsia"/>
-              </w:rPr>
             </w:pPr>
             <w:r>
               <w:t>A</w:t>
@@ -10136,6 +10130,20 @@
           <w:kern w:val="2"/>
         </w:rPr>
         <w:t>【</w:t>
+      </w:r>
+      <w:r>
+        <w:rPr>
+          <w:rFonts w:asciiTheme="minorHAnsi" w:eastAsiaTheme="minorEastAsia" w:hAnsiTheme="minorHAnsi" w:cstheme="minorBidi" w:hint="eastAsia"/>
+          <w:kern w:val="2"/>
+        </w:rPr>
+        <w:t xml:space="preserve"> </w:t>
+      </w:r>
+      <w:r>
+        <w:rPr>
+          <w:rFonts w:asciiTheme="minorHAnsi" w:eastAsiaTheme="minorEastAsia" w:hAnsiTheme="minorHAnsi" w:cstheme="minorBidi"/>
+          <w:kern w:val="2"/>
+        </w:rPr>
+        <w:t xml:space="preserve"> </w:t>
       </w:r>
       <w:proofErr w:type="spellStart"/>
       <w:r>
@@ -10918,7 +10926,7 @@
           <w:p>
             <w:pPr>
               <w:rPr>
-                <w:rFonts w:asciiTheme="minorHAnsi" w:eastAsiaTheme="minorEastAsia" w:hAnsiTheme="minorHAnsi" w:cstheme="minorBidi" w:hint="eastAsia"/>
+                <w:rFonts w:asciiTheme="minorHAnsi" w:eastAsiaTheme="minorEastAsia" w:hAnsiTheme="minorHAnsi" w:cstheme="minorBidi"/>
                 <w:kern w:val="2"/>
               </w:rPr>
             </w:pPr>
@@ -11504,9 +11512,6 @@
             <w:pPr>
               <w:pStyle w:val="a3"/>
               <w:ind w:firstLineChars="0" w:firstLine="0"/>
-              <w:rPr>
-                <w:rFonts w:hint="eastAsia"/>
-              </w:rPr>
             </w:pPr>
             <w:r>
               <w:rPr>
@@ -13699,15 +13704,77 @@
     </w:p>
     <w:p>
       <w:pPr>
-        <w:rPr>
-          <w:rFonts w:hint="eastAsia"/>
-        </w:rPr>
-      </w:pPr>
-      <w:r>
-        <w:rPr>
-          <w:rFonts w:hint="eastAsia"/>
-        </w:rPr>
-        <w:t>在原表中增加字段</w:t>
+        <w:pStyle w:val="a3"/>
+        <w:numPr>
+          <w:ilvl w:val="0"/>
+          <w:numId w:val="44"/>
+        </w:numPr>
+        <w:ind w:firstLineChars="0"/>
+      </w:pPr>
+      <w:r>
+        <w:rPr>
+          <w:rFonts w:hint="eastAsia"/>
+        </w:rPr>
+        <w:t>每天定时查询【</w:t>
+      </w:r>
+      <w:proofErr w:type="spellStart"/>
+      <w:r>
+        <w:t>b_js_qingftjxx</w:t>
+      </w:r>
+      <w:proofErr w:type="spellEnd"/>
+      <w:r>
+        <w:rPr>
+          <w:rFonts w:hint="eastAsia"/>
+        </w:rPr>
+        <w:t>】表，查询昨日的清分包数据【对于没有发送清分包的逻辑后续处理【已经处理】】</w:t>
+      </w:r>
+    </w:p>
+    <w:p>
+      <w:pPr>
+        <w:pStyle w:val="a3"/>
+        <w:numPr>
+          <w:ilvl w:val="0"/>
+          <w:numId w:val="44"/>
+        </w:numPr>
+        <w:ind w:firstLineChars="0"/>
+      </w:pPr>
+      <w:r>
+        <w:rPr>
+          <w:rFonts w:hint="eastAsia"/>
+        </w:rPr>
+        <w:t>查询昨日的争议处理包的可以清分的金额</w:t>
+      </w:r>
+    </w:p>
+    <w:p>
+      <w:pPr>
+        <w:pStyle w:val="a3"/>
+        <w:numPr>
+          <w:ilvl w:val="0"/>
+          <w:numId w:val="44"/>
+        </w:numPr>
+        <w:ind w:firstLineChars="0"/>
+      </w:pPr>
+      <w:r>
+        <w:rPr>
+          <w:rFonts w:hint="eastAsia"/>
+        </w:rPr>
+        <w:t>查询昨日的记账金额</w:t>
+      </w:r>
+    </w:p>
+    <w:p>
+      <w:pPr>
+        <w:pStyle w:val="a3"/>
+        <w:numPr>
+          <w:ilvl w:val="0"/>
+          <w:numId w:val="44"/>
+        </w:numPr>
+        <w:ind w:firstLineChars="0"/>
+      </w:pPr>
+      <w:r>
+        <w:rPr>
+          <w:rFonts w:hint="eastAsia"/>
+        </w:rPr>
+        <w:t>核对清分结果</w:t>
       </w:r>
     </w:p>
     <w:p/>
@@ -13871,6 +13938,7 @@
               <w:rPr>
                 <w:rFonts w:hint="eastAsia"/>
               </w:rPr>
+              <w:lastRenderedPageBreak/>
               <w:t>字段</w:t>
             </w:r>
           </w:p>
@@ -14579,6 +14647,7 @@
               <w:rPr>
                 <w:rFonts w:hint="eastAsia"/>
               </w:rPr>
+              <w:lastRenderedPageBreak/>
               <w:t>字段</w:t>
             </w:r>
           </w:p>
@@ -14821,7 +14890,6 @@
         <w:rPr>
           <w:rFonts w:hint="eastAsia"/>
         </w:rPr>
-        <w:lastRenderedPageBreak/>
         <w:t>把统计结果返回给请求端</w:t>
       </w:r>
     </w:p>
@@ -15370,6 +15438,7 @@
               </w:rPr>
             </w:pPr>
             <w:r>
+              <w:lastRenderedPageBreak/>
               <w:t>amount</w:t>
             </w:r>
           </w:p>
@@ -16397,7 +16466,6 @@
               <w:rPr>
                 <w:rFonts w:hint="eastAsia"/>
               </w:rPr>
-              <w:lastRenderedPageBreak/>
               <w:t>字段</w:t>
             </w:r>
           </w:p>
@@ -17132,6 +17200,7 @@
             </w:pPr>
             <w:proofErr w:type="spellStart"/>
             <w:r>
+              <w:lastRenderedPageBreak/>
               <w:t>Refuse</w:t>
             </w:r>
             <w:r>
@@ -17304,14 +17373,7 @@
         <w:rPr>
           <w:rFonts w:hint="eastAsia"/>
         </w:rPr>
-        <w:t>省内总交易数据量、请款数据、未发送数据、发送数据、拒付数据、统计时</w:t>
-      </w:r>
-      <w:r>
-        <w:rPr>
-          <w:rFonts w:hint="eastAsia"/>
-        </w:rPr>
-        <w:lastRenderedPageBreak/>
-        <w:t>间等</w:t>
+        <w:t>省内总交易数据量、请款数据、未发送数据、发送数据、拒付数据、统计时间等</w:t>
       </w:r>
     </w:p>
     <w:p>
@@ -17674,9 +17736,6 @@
       <w:pPr>
         <w:pStyle w:val="a3"/>
         <w:ind w:left="360" w:firstLineChars="0" w:firstLine="0"/>
-        <w:rPr>
-          <w:rFonts w:hint="eastAsia"/>
-        </w:rPr>
       </w:pPr>
     </w:p>
     <w:sectPr>
@@ -18988,16 +19047,16 @@
     </w:lvl>
   </w:abstractNum>
   <w:abstractNum w:abstractNumId="14" w15:restartNumberingAfterBreak="0">
-    <w:nsid w:val="39C33554"/>
+    <w:nsid w:val="39885173"/>
     <w:multiLevelType w:val="hybridMultilevel"/>
-    <w:tmpl w:val="20189D38"/>
-    <w:lvl w:ilvl="0" w:tplc="296A282A">
+    <w:tmpl w:val="504610F2"/>
+    <w:lvl w:ilvl="0" w:tplc="7DC08DB8">
       <w:start w:val="1"/>
       <w:numFmt w:val="decimal"/>
       <w:lvlText w:val="%1）"/>
       <w:lvlJc w:val="left"/>
       <w:pPr>
-        <w:ind w:left="861" w:hanging="720"/>
+        <w:ind w:left="643" w:hanging="360"/>
       </w:pPr>
       <w:rPr>
         <w:rFonts w:hint="default"/>
@@ -19009,7 +19068,7 @@
       <w:lvlText w:val="%2)"/>
       <w:lvlJc w:val="left"/>
       <w:pPr>
-        <w:ind w:left="981" w:hanging="420"/>
+        <w:ind w:left="1123" w:hanging="420"/>
       </w:pPr>
     </w:lvl>
     <w:lvl w:ilvl="2" w:tplc="0409001B" w:tentative="1">
@@ -19018,7 +19077,7 @@
       <w:lvlText w:val="%3."/>
       <w:lvlJc w:val="right"/>
       <w:pPr>
-        <w:ind w:left="1401" w:hanging="420"/>
+        <w:ind w:left="1543" w:hanging="420"/>
       </w:pPr>
     </w:lvl>
     <w:lvl w:ilvl="3" w:tplc="0409000F" w:tentative="1">
@@ -19027,7 +19086,7 @@
       <w:lvlText w:val="%4."/>
       <w:lvlJc w:val="left"/>
       <w:pPr>
-        <w:ind w:left="1821" w:hanging="420"/>
+        <w:ind w:left="1963" w:hanging="420"/>
       </w:pPr>
     </w:lvl>
     <w:lvl w:ilvl="4" w:tplc="04090019" w:tentative="1">
@@ -19036,7 +19095,7 @@
       <w:lvlText w:val="%5)"/>
       <w:lvlJc w:val="left"/>
       <w:pPr>
-        <w:ind w:left="2241" w:hanging="420"/>
+        <w:ind w:left="2383" w:hanging="420"/>
       </w:pPr>
     </w:lvl>
     <w:lvl w:ilvl="5" w:tplc="0409001B" w:tentative="1">
@@ -19045,7 +19104,7 @@
       <w:lvlText w:val="%6."/>
       <w:lvlJc w:val="right"/>
       <w:pPr>
-        <w:ind w:left="2661" w:hanging="420"/>
+        <w:ind w:left="2803" w:hanging="420"/>
       </w:pPr>
     </w:lvl>
     <w:lvl w:ilvl="6" w:tplc="0409000F" w:tentative="1">
@@ -19054,7 +19113,7 @@
       <w:lvlText w:val="%7."/>
       <w:lvlJc w:val="left"/>
       <w:pPr>
-        <w:ind w:left="3081" w:hanging="420"/>
+        <w:ind w:left="3223" w:hanging="420"/>
       </w:pPr>
     </w:lvl>
     <w:lvl w:ilvl="7" w:tplc="04090019" w:tentative="1">
@@ -19063,7 +19122,7 @@
       <w:lvlText w:val="%8)"/>
       <w:lvlJc w:val="left"/>
       <w:pPr>
-        <w:ind w:left="3501" w:hanging="420"/>
+        <w:ind w:left="3643" w:hanging="420"/>
       </w:pPr>
     </w:lvl>
     <w:lvl w:ilvl="8" w:tplc="0409001B" w:tentative="1">
@@ -19072,21 +19131,21 @@
       <w:lvlText w:val="%9."/>
       <w:lvlJc w:val="right"/>
       <w:pPr>
-        <w:ind w:left="3921" w:hanging="420"/>
+        <w:ind w:left="4063" w:hanging="420"/>
       </w:pPr>
     </w:lvl>
   </w:abstractNum>
   <w:abstractNum w:abstractNumId="15" w15:restartNumberingAfterBreak="0">
-    <w:nsid w:val="3B3174D3"/>
+    <w:nsid w:val="39C33554"/>
     <w:multiLevelType w:val="hybridMultilevel"/>
-    <w:tmpl w:val="BEEC1B84"/>
-    <w:lvl w:ilvl="0" w:tplc="2A1613B0">
+    <w:tmpl w:val="20189D38"/>
+    <w:lvl w:ilvl="0" w:tplc="296A282A">
       <w:start w:val="1"/>
       <w:numFmt w:val="decimal"/>
       <w:lvlText w:val="%1）"/>
       <w:lvlJc w:val="left"/>
       <w:pPr>
-        <w:ind w:left="720" w:hanging="720"/>
+        <w:ind w:left="861" w:hanging="720"/>
       </w:pPr>
       <w:rPr>
         <w:rFonts w:hint="default"/>
@@ -19098,7 +19157,7 @@
       <w:lvlText w:val="%2)"/>
       <w:lvlJc w:val="left"/>
       <w:pPr>
-        <w:ind w:left="840" w:hanging="420"/>
+        <w:ind w:left="981" w:hanging="420"/>
       </w:pPr>
     </w:lvl>
     <w:lvl w:ilvl="2" w:tplc="0409001B" w:tentative="1">
@@ -19107,7 +19166,7 @@
       <w:lvlText w:val="%3."/>
       <w:lvlJc w:val="right"/>
       <w:pPr>
-        <w:ind w:left="1260" w:hanging="420"/>
+        <w:ind w:left="1401" w:hanging="420"/>
       </w:pPr>
     </w:lvl>
     <w:lvl w:ilvl="3" w:tplc="0409000F" w:tentative="1">
@@ -19116,7 +19175,7 @@
       <w:lvlText w:val="%4."/>
       <w:lvlJc w:val="left"/>
       <w:pPr>
-        <w:ind w:left="1680" w:hanging="420"/>
+        <w:ind w:left="1821" w:hanging="420"/>
       </w:pPr>
     </w:lvl>
     <w:lvl w:ilvl="4" w:tplc="04090019" w:tentative="1">
@@ -19125,7 +19184,7 @@
       <w:lvlText w:val="%5)"/>
       <w:lvlJc w:val="left"/>
       <w:pPr>
-        <w:ind w:left="2100" w:hanging="420"/>
+        <w:ind w:left="2241" w:hanging="420"/>
       </w:pPr>
     </w:lvl>
     <w:lvl w:ilvl="5" w:tplc="0409001B" w:tentative="1">
@@ -19134,7 +19193,7 @@
       <w:lvlText w:val="%6."/>
       <w:lvlJc w:val="right"/>
       <w:pPr>
-        <w:ind w:left="2520" w:hanging="420"/>
+        <w:ind w:left="2661" w:hanging="420"/>
       </w:pPr>
     </w:lvl>
     <w:lvl w:ilvl="6" w:tplc="0409000F" w:tentative="1">
@@ -19143,7 +19202,7 @@
       <w:lvlText w:val="%7."/>
       <w:lvlJc w:val="left"/>
       <w:pPr>
-        <w:ind w:left="2940" w:hanging="420"/>
+        <w:ind w:left="3081" w:hanging="420"/>
       </w:pPr>
     </w:lvl>
     <w:lvl w:ilvl="7" w:tplc="04090019" w:tentative="1">
@@ -19152,7 +19211,7 @@
       <w:lvlText w:val="%8)"/>
       <w:lvlJc w:val="left"/>
       <w:pPr>
-        <w:ind w:left="3360" w:hanging="420"/>
+        <w:ind w:left="3501" w:hanging="420"/>
       </w:pPr>
     </w:lvl>
     <w:lvl w:ilvl="8" w:tplc="0409001B" w:tentative="1">
@@ -19161,21 +19220,21 @@
       <w:lvlText w:val="%9."/>
       <w:lvlJc w:val="right"/>
       <w:pPr>
-        <w:ind w:left="3780" w:hanging="420"/>
+        <w:ind w:left="3921" w:hanging="420"/>
       </w:pPr>
     </w:lvl>
   </w:abstractNum>
   <w:abstractNum w:abstractNumId="16" w15:restartNumberingAfterBreak="0">
-    <w:nsid w:val="3D64756F"/>
+    <w:nsid w:val="3B3174D3"/>
     <w:multiLevelType w:val="hybridMultilevel"/>
-    <w:tmpl w:val="DC14A2C2"/>
-    <w:lvl w:ilvl="0" w:tplc="14289C34">
+    <w:tmpl w:val="BEEC1B84"/>
+    <w:lvl w:ilvl="0" w:tplc="2A1613B0">
       <w:start w:val="1"/>
       <w:numFmt w:val="decimal"/>
       <w:lvlText w:val="%1）"/>
       <w:lvlJc w:val="left"/>
       <w:pPr>
-        <w:ind w:left="360" w:hanging="360"/>
+        <w:ind w:left="720" w:hanging="720"/>
       </w:pPr>
       <w:rPr>
         <w:rFonts w:hint="default"/>
@@ -19255,10 +19314,10 @@
     </w:lvl>
   </w:abstractNum>
   <w:abstractNum w:abstractNumId="17" w15:restartNumberingAfterBreak="0">
-    <w:nsid w:val="3EE924CD"/>
+    <w:nsid w:val="3D64756F"/>
     <w:multiLevelType w:val="hybridMultilevel"/>
-    <w:tmpl w:val="7104260A"/>
-    <w:lvl w:ilvl="0" w:tplc="1F84828A">
+    <w:tmpl w:val="DC14A2C2"/>
+    <w:lvl w:ilvl="0" w:tplc="14289C34">
       <w:start w:val="1"/>
       <w:numFmt w:val="decimal"/>
       <w:lvlText w:val="%1）"/>
@@ -19344,10 +19403,10 @@
     </w:lvl>
   </w:abstractNum>
   <w:abstractNum w:abstractNumId="18" w15:restartNumberingAfterBreak="0">
-    <w:nsid w:val="3FFF66AA"/>
+    <w:nsid w:val="3EE924CD"/>
     <w:multiLevelType w:val="hybridMultilevel"/>
-    <w:tmpl w:val="BB7E8AFC"/>
-    <w:lvl w:ilvl="0" w:tplc="2278BD88">
+    <w:tmpl w:val="7104260A"/>
+    <w:lvl w:ilvl="0" w:tplc="1F84828A">
       <w:start w:val="1"/>
       <w:numFmt w:val="decimal"/>
       <w:lvlText w:val="%1）"/>
@@ -19433,10 +19492,10 @@
     </w:lvl>
   </w:abstractNum>
   <w:abstractNum w:abstractNumId="19" w15:restartNumberingAfterBreak="0">
-    <w:nsid w:val="4B0F3450"/>
+    <w:nsid w:val="3FFF66AA"/>
     <w:multiLevelType w:val="hybridMultilevel"/>
-    <w:tmpl w:val="8CEA96BA"/>
-    <w:lvl w:ilvl="0" w:tplc="B8DEA286">
+    <w:tmpl w:val="BB7E8AFC"/>
+    <w:lvl w:ilvl="0" w:tplc="2278BD88">
       <w:start w:val="1"/>
       <w:numFmt w:val="decimal"/>
       <w:lvlText w:val="%1）"/>
@@ -19522,16 +19581,16 @@
     </w:lvl>
   </w:abstractNum>
   <w:abstractNum w:abstractNumId="20" w15:restartNumberingAfterBreak="0">
-    <w:nsid w:val="539959E4"/>
+    <w:nsid w:val="4B0F3450"/>
     <w:multiLevelType w:val="hybridMultilevel"/>
-    <w:tmpl w:val="825C8CD6"/>
-    <w:lvl w:ilvl="0" w:tplc="85DE31CA">
+    <w:tmpl w:val="8CEA96BA"/>
+    <w:lvl w:ilvl="0" w:tplc="B8DEA286">
       <w:start w:val="1"/>
       <w:numFmt w:val="decimal"/>
       <w:lvlText w:val="%1）"/>
       <w:lvlJc w:val="left"/>
       <w:pPr>
-        <w:ind w:left="720" w:hanging="720"/>
+        <w:ind w:left="360" w:hanging="360"/>
       </w:pPr>
       <w:rPr>
         <w:rFonts w:hint="default"/>
@@ -19611,16 +19670,16 @@
     </w:lvl>
   </w:abstractNum>
   <w:abstractNum w:abstractNumId="21" w15:restartNumberingAfterBreak="0">
-    <w:nsid w:val="64414F38"/>
+    <w:nsid w:val="539959E4"/>
     <w:multiLevelType w:val="hybridMultilevel"/>
-    <w:tmpl w:val="A9861380"/>
-    <w:lvl w:ilvl="0" w:tplc="D0F4D540">
+    <w:tmpl w:val="825C8CD6"/>
+    <w:lvl w:ilvl="0" w:tplc="85DE31CA">
       <w:start w:val="1"/>
       <w:numFmt w:val="decimal"/>
       <w:lvlText w:val="%1）"/>
       <w:lvlJc w:val="left"/>
       <w:pPr>
-        <w:ind w:left="360" w:hanging="360"/>
+        <w:ind w:left="720" w:hanging="720"/>
       </w:pPr>
       <w:rPr>
         <w:rFonts w:hint="default"/>
@@ -19699,6 +19758,95 @@
       </w:pPr>
     </w:lvl>
   </w:abstractNum>
+  <w:abstractNum w:abstractNumId="22" w15:restartNumberingAfterBreak="0">
+    <w:nsid w:val="64414F38"/>
+    <w:multiLevelType w:val="hybridMultilevel"/>
+    <w:tmpl w:val="A9861380"/>
+    <w:lvl w:ilvl="0" w:tplc="D0F4D540">
+      <w:start w:val="1"/>
+      <w:numFmt w:val="decimal"/>
+      <w:lvlText w:val="%1）"/>
+      <w:lvlJc w:val="left"/>
+      <w:pPr>
+        <w:ind w:left="360" w:hanging="360"/>
+      </w:pPr>
+      <w:rPr>
+        <w:rFonts w:hint="default"/>
+      </w:rPr>
+    </w:lvl>
+    <w:lvl w:ilvl="1" w:tplc="04090019" w:tentative="1">
+      <w:start w:val="1"/>
+      <w:numFmt w:val="lowerLetter"/>
+      <w:lvlText w:val="%2)"/>
+      <w:lvlJc w:val="left"/>
+      <w:pPr>
+        <w:ind w:left="840" w:hanging="420"/>
+      </w:pPr>
+    </w:lvl>
+    <w:lvl w:ilvl="2" w:tplc="0409001B" w:tentative="1">
+      <w:start w:val="1"/>
+      <w:numFmt w:val="lowerRoman"/>
+      <w:lvlText w:val="%3."/>
+      <w:lvlJc w:val="right"/>
+      <w:pPr>
+        <w:ind w:left="1260" w:hanging="420"/>
+      </w:pPr>
+    </w:lvl>
+    <w:lvl w:ilvl="3" w:tplc="0409000F" w:tentative="1">
+      <w:start w:val="1"/>
+      <w:numFmt w:val="decimal"/>
+      <w:lvlText w:val="%4."/>
+      <w:lvlJc w:val="left"/>
+      <w:pPr>
+        <w:ind w:left="1680" w:hanging="420"/>
+      </w:pPr>
+    </w:lvl>
+    <w:lvl w:ilvl="4" w:tplc="04090019" w:tentative="1">
+      <w:start w:val="1"/>
+      <w:numFmt w:val="lowerLetter"/>
+      <w:lvlText w:val="%5)"/>
+      <w:lvlJc w:val="left"/>
+      <w:pPr>
+        <w:ind w:left="2100" w:hanging="420"/>
+      </w:pPr>
+    </w:lvl>
+    <w:lvl w:ilvl="5" w:tplc="0409001B" w:tentative="1">
+      <w:start w:val="1"/>
+      <w:numFmt w:val="lowerRoman"/>
+      <w:lvlText w:val="%6."/>
+      <w:lvlJc w:val="right"/>
+      <w:pPr>
+        <w:ind w:left="2520" w:hanging="420"/>
+      </w:pPr>
+    </w:lvl>
+    <w:lvl w:ilvl="6" w:tplc="0409000F" w:tentative="1">
+      <w:start w:val="1"/>
+      <w:numFmt w:val="decimal"/>
+      <w:lvlText w:val="%7."/>
+      <w:lvlJc w:val="left"/>
+      <w:pPr>
+        <w:ind w:left="2940" w:hanging="420"/>
+      </w:pPr>
+    </w:lvl>
+    <w:lvl w:ilvl="7" w:tplc="04090019" w:tentative="1">
+      <w:start w:val="1"/>
+      <w:numFmt w:val="lowerLetter"/>
+      <w:lvlText w:val="%8)"/>
+      <w:lvlJc w:val="left"/>
+      <w:pPr>
+        <w:ind w:left="3360" w:hanging="420"/>
+      </w:pPr>
+    </w:lvl>
+    <w:lvl w:ilvl="8" w:tplc="0409001B" w:tentative="1">
+      <w:start w:val="1"/>
+      <w:numFmt w:val="lowerRoman"/>
+      <w:lvlText w:val="%9."/>
+      <w:lvlJc w:val="right"/>
+      <w:pPr>
+        <w:ind w:left="3780" w:hanging="420"/>
+      </w:pPr>
+    </w:lvl>
+  </w:abstractNum>
   <w:num w:numId="1">
     <w:abstractNumId w:val="1"/>
   </w:num>
@@ -19706,7 +19854,7 @@
     <w:abstractNumId w:val="5"/>
   </w:num>
   <w:num w:numId="3">
-    <w:abstractNumId w:val="14"/>
+    <w:abstractNumId w:val="15"/>
   </w:num>
   <w:num w:numId="4">
     <w:abstractNumId w:val="1"/>
@@ -19739,7 +19887,7 @@
     <w:abstractNumId w:val="10"/>
   </w:num>
   <w:num w:numId="14">
-    <w:abstractNumId w:val="20"/>
+    <w:abstractNumId w:val="21"/>
   </w:num>
   <w:num w:numId="15">
     <w:abstractNumId w:val="1"/>
@@ -19760,7 +19908,7 @@
     <w:abstractNumId w:val="1"/>
   </w:num>
   <w:num w:numId="21">
-    <w:abstractNumId w:val="21"/>
+    <w:abstractNumId w:val="22"/>
   </w:num>
   <w:num w:numId="22">
     <w:abstractNumId w:val="1"/>
@@ -19784,13 +19932,13 @@
     <w:abstractNumId w:val="1"/>
   </w:num>
   <w:num w:numId="29">
-    <w:abstractNumId w:val="18"/>
+    <w:abstractNumId w:val="19"/>
   </w:num>
   <w:num w:numId="30">
-    <w:abstractNumId w:val="19"/>
+    <w:abstractNumId w:val="20"/>
   </w:num>
   <w:num w:numId="31">
-    <w:abstractNumId w:val="16"/>
+    <w:abstractNumId w:val="17"/>
   </w:num>
   <w:num w:numId="32">
     <w:abstractNumId w:val="13"/>
@@ -19814,10 +19962,10 @@
     <w:abstractNumId w:val="1"/>
   </w:num>
   <w:num w:numId="39">
-    <w:abstractNumId w:val="17"/>
+    <w:abstractNumId w:val="18"/>
   </w:num>
   <w:num w:numId="40">
-    <w:abstractNumId w:val="15"/>
+    <w:abstractNumId w:val="16"/>
   </w:num>
   <w:num w:numId="41">
     <w:abstractNumId w:val="1"/>
@@ -19827,6 +19975,9 @@
   </w:num>
   <w:num w:numId="43">
     <w:abstractNumId w:val="1"/>
+  </w:num>
+  <w:num w:numId="44">
+    <w:abstractNumId w:val="14"/>
   </w:num>
 </w:numbering>
 </file>
